--- a/res/接口文档二期.docx
+++ b/res/接口文档二期.docx
@@ -1138,1169 +1138,8 @@
         </w:tc>
       </w:tr>
     </w:tbl>
-    <w:p>
-      <w:pPr>
-        <w:rPr>
-          <w:rFonts w:hint="eastAsia"/>
-        </w:rPr>
-      </w:pPr>
-    </w:p>
-    <w:p>
-      <w:pPr>
-        <w:rPr>
-          <w:rFonts w:hint="eastAsia"/>
-        </w:rPr>
-      </w:pPr>
-    </w:p>
-    <w:p>
-      <w:pPr>
-        <w:numPr>
-          <w:ilvl w:val="0"/>
-          <w:numId w:val="1"/>
-        </w:numPr>
-        <w:rPr>
-          <w:sz w:val="28"/>
-          <w:szCs w:val="28"/>
-        </w:rPr>
-      </w:pPr>
-      <w:r>
-        <w:rPr>
-          <w:rFonts w:hint="eastAsia"/>
-          <w:sz w:val="28"/>
-          <w:szCs w:val="28"/>
-        </w:rPr>
-        <w:lastRenderedPageBreak/>
-        <w:t>获取个人资料</w:t>
-      </w:r>
-    </w:p>
-    <w:p>
-      <w:pPr>
-        <w:rPr>
-          <w:rFonts w:ascii="微软雅黑" w:eastAsia="微软雅黑" w:hAnsi="微软雅黑"/>
-          <w:szCs w:val="21"/>
-        </w:rPr>
-      </w:pPr>
-      <w:r>
-        <w:rPr>
-          <w:rFonts w:ascii="微软雅黑" w:eastAsia="微软雅黑" w:hAnsi="微软雅黑" w:hint="eastAsia"/>
-          <w:szCs w:val="21"/>
-        </w:rPr>
-        <w:t xml:space="preserve">17.1 Request: </w:t>
-      </w:r>
-      <w:proofErr w:type="spellStart"/>
-      <w:r>
-        <w:rPr>
-          <w:rFonts w:ascii="微软雅黑" w:eastAsia="微软雅黑" w:hAnsi="微软雅黑" w:hint="eastAsia"/>
-          <w:szCs w:val="21"/>
-        </w:rPr>
-        <w:t>getProfile</w:t>
-      </w:r>
-      <w:proofErr w:type="spellEnd"/>
-    </w:p>
-    <w:tbl>
-      <w:tblPr>
-        <w:tblW w:w="9067" w:type="dxa"/>
-        <w:tblBorders>
-          <w:top w:val="single" w:sz="4" w:space="0" w:color="auto"/>
-          <w:left w:val="single" w:sz="4" w:space="0" w:color="auto"/>
-          <w:bottom w:val="single" w:sz="4" w:space="0" w:color="auto"/>
-          <w:right w:val="single" w:sz="4" w:space="0" w:color="auto"/>
-          <w:insideH w:val="single" w:sz="4" w:space="0" w:color="auto"/>
-          <w:insideV w:val="single" w:sz="4" w:space="0" w:color="auto"/>
-        </w:tblBorders>
-        <w:tblLayout w:type="fixed"/>
-        <w:tblLook w:val="0000" w:firstRow="0" w:lastRow="0" w:firstColumn="0" w:lastColumn="0" w:noHBand="0" w:noVBand="0"/>
-      </w:tblPr>
-      <w:tblGrid>
-        <w:gridCol w:w="2085"/>
-        <w:gridCol w:w="1294"/>
-        <w:gridCol w:w="1558"/>
-        <w:gridCol w:w="4130"/>
-      </w:tblGrid>
-      <w:tr>
-        <w:trPr>
-          <w:trHeight w:val="578"/>
-        </w:trPr>
-        <w:tc>
-          <w:tcPr>
-            <w:tcW w:w="2085" w:type="dxa"/>
-          </w:tcPr>
-          <w:p>
-            <w:pPr>
-              <w:rPr>
-                <w:rFonts w:ascii="微软雅黑" w:eastAsia="微软雅黑" w:hAnsi="微软雅黑"/>
-                <w:szCs w:val="21"/>
-              </w:rPr>
-            </w:pPr>
-            <w:r>
-              <w:rPr>
-                <w:rFonts w:ascii="微软雅黑" w:eastAsia="微软雅黑" w:hAnsi="微软雅黑" w:hint="eastAsia"/>
-                <w:szCs w:val="21"/>
-              </w:rPr>
-              <w:t>Name</w:t>
-            </w:r>
-          </w:p>
-        </w:tc>
-        <w:tc>
-          <w:tcPr>
-            <w:tcW w:w="1294" w:type="dxa"/>
-          </w:tcPr>
-          <w:p>
-            <w:pPr>
-              <w:rPr>
-                <w:rFonts w:ascii="微软雅黑" w:eastAsia="微软雅黑" w:hAnsi="微软雅黑"/>
-                <w:szCs w:val="21"/>
-              </w:rPr>
-            </w:pPr>
-            <w:r>
-              <w:rPr>
-                <w:rFonts w:ascii="微软雅黑" w:eastAsia="微软雅黑" w:hAnsi="微软雅黑" w:hint="eastAsia"/>
-                <w:szCs w:val="21"/>
-              </w:rPr>
-              <w:t>Type</w:t>
-            </w:r>
-          </w:p>
-        </w:tc>
-        <w:tc>
-          <w:tcPr>
-            <w:tcW w:w="1558" w:type="dxa"/>
-          </w:tcPr>
-          <w:p>
-            <w:pPr>
-              <w:rPr>
-                <w:rFonts w:ascii="微软雅黑" w:eastAsia="微软雅黑" w:hAnsi="微软雅黑"/>
-                <w:szCs w:val="21"/>
-              </w:rPr>
-            </w:pPr>
-            <w:r>
-              <w:rPr>
-                <w:rFonts w:ascii="微软雅黑" w:eastAsia="微软雅黑" w:hAnsi="微软雅黑" w:hint="eastAsia"/>
-                <w:szCs w:val="21"/>
-              </w:rPr>
-              <w:t>Required</w:t>
-            </w:r>
-          </w:p>
-        </w:tc>
-        <w:tc>
-          <w:tcPr>
-            <w:tcW w:w="4130" w:type="dxa"/>
-          </w:tcPr>
-          <w:p>
-            <w:pPr>
-              <w:rPr>
-                <w:rFonts w:ascii="微软雅黑" w:eastAsia="微软雅黑" w:hAnsi="微软雅黑"/>
-                <w:szCs w:val="21"/>
-              </w:rPr>
-            </w:pPr>
-            <w:r>
-              <w:rPr>
-                <w:rFonts w:ascii="微软雅黑" w:eastAsia="微软雅黑" w:hAnsi="微软雅黑" w:hint="eastAsia"/>
-                <w:szCs w:val="21"/>
-              </w:rPr>
-              <w:t>Description</w:t>
-            </w:r>
-          </w:p>
-        </w:tc>
-      </w:tr>
-      <w:tr>
-        <w:trPr>
-          <w:trHeight w:val="578"/>
-        </w:trPr>
-        <w:tc>
-          <w:tcPr>
-            <w:tcW w:w="2085" w:type="dxa"/>
-          </w:tcPr>
-          <w:p>
-            <w:pPr>
-              <w:rPr>
-                <w:rFonts w:ascii="微软雅黑" w:eastAsia="微软雅黑" w:hAnsi="微软雅黑"/>
-                <w:szCs w:val="21"/>
-              </w:rPr>
-            </w:pPr>
-            <w:proofErr w:type="spellStart"/>
-            <w:r>
-              <w:rPr>
-                <w:rFonts w:ascii="微软雅黑" w:eastAsia="微软雅黑" w:hAnsi="微软雅黑" w:hint="eastAsia"/>
-                <w:szCs w:val="21"/>
-              </w:rPr>
-              <w:t>user_id</w:t>
-            </w:r>
-            <w:proofErr w:type="spellEnd"/>
-          </w:p>
-        </w:tc>
-        <w:tc>
-          <w:tcPr>
-            <w:tcW w:w="1294" w:type="dxa"/>
-          </w:tcPr>
-          <w:p>
-            <w:pPr>
-              <w:rPr>
-                <w:rFonts w:ascii="微软雅黑" w:eastAsia="微软雅黑" w:hAnsi="微软雅黑"/>
-                <w:szCs w:val="21"/>
-              </w:rPr>
-            </w:pPr>
-            <w:proofErr w:type="spellStart"/>
-            <w:r>
-              <w:rPr>
-                <w:rFonts w:ascii="微软雅黑" w:eastAsia="微软雅黑" w:hAnsi="微软雅黑" w:hint="eastAsia"/>
-                <w:szCs w:val="21"/>
-              </w:rPr>
-              <w:t>int</w:t>
-            </w:r>
-            <w:proofErr w:type="spellEnd"/>
-          </w:p>
-        </w:tc>
-        <w:tc>
-          <w:tcPr>
-            <w:tcW w:w="1558" w:type="dxa"/>
-          </w:tcPr>
-          <w:p>
-            <w:pPr>
-              <w:rPr>
-                <w:rFonts w:ascii="微软雅黑" w:eastAsia="微软雅黑" w:hAnsi="微软雅黑"/>
-                <w:szCs w:val="21"/>
-              </w:rPr>
-            </w:pPr>
-            <w:r>
-              <w:rPr>
-                <w:rFonts w:ascii="微软雅黑" w:eastAsia="微软雅黑" w:hAnsi="微软雅黑" w:hint="eastAsia"/>
-                <w:szCs w:val="21"/>
-              </w:rPr>
-              <w:t>YES</w:t>
-            </w:r>
-          </w:p>
-        </w:tc>
-        <w:tc>
-          <w:tcPr>
-            <w:tcW w:w="4130" w:type="dxa"/>
-          </w:tcPr>
-          <w:p>
-            <w:pPr>
-              <w:rPr>
-                <w:rFonts w:ascii="微软雅黑" w:eastAsia="微软雅黑" w:hAnsi="微软雅黑"/>
-                <w:szCs w:val="21"/>
-              </w:rPr>
-            </w:pPr>
-            <w:r>
-              <w:rPr>
-                <w:rFonts w:ascii="微软雅黑" w:eastAsia="微软雅黑" w:hAnsi="微软雅黑" w:hint="eastAsia"/>
-                <w:szCs w:val="21"/>
-              </w:rPr>
-              <w:t>获取个人资料</w:t>
-            </w:r>
-          </w:p>
-        </w:tc>
-      </w:tr>
-    </w:tbl>
-    <w:p>
-      <w:pPr>
-        <w:rPr>
-          <w:rFonts w:ascii="微软雅黑" w:eastAsia="微软雅黑" w:hAnsi="微软雅黑"/>
-          <w:szCs w:val="21"/>
-        </w:rPr>
-      </w:pPr>
-    </w:p>
-    <w:p>
-      <w:pPr>
-        <w:rPr>
-          <w:rFonts w:ascii="微软雅黑" w:eastAsia="微软雅黑" w:hAnsi="微软雅黑"/>
-          <w:szCs w:val="21"/>
-        </w:rPr>
-      </w:pPr>
-      <w:r>
-        <w:rPr>
-          <w:rFonts w:ascii="微软雅黑" w:eastAsia="微软雅黑" w:hAnsi="微软雅黑" w:hint="eastAsia"/>
-          <w:szCs w:val="21"/>
-        </w:rPr>
-        <w:t>Response：</w:t>
-      </w:r>
-    </w:p>
-    <w:tbl>
-      <w:tblPr>
-        <w:tblW w:w="9067" w:type="dxa"/>
-        <w:tblBorders>
-          <w:top w:val="single" w:sz="4" w:space="0" w:color="auto"/>
-          <w:left w:val="single" w:sz="4" w:space="0" w:color="auto"/>
-          <w:bottom w:val="single" w:sz="4" w:space="0" w:color="auto"/>
-          <w:right w:val="single" w:sz="4" w:space="0" w:color="auto"/>
-          <w:insideH w:val="single" w:sz="4" w:space="0" w:color="auto"/>
-          <w:insideV w:val="single" w:sz="4" w:space="0" w:color="auto"/>
-        </w:tblBorders>
-        <w:tblLayout w:type="fixed"/>
-        <w:tblLook w:val="0000" w:firstRow="0" w:lastRow="0" w:firstColumn="0" w:lastColumn="0" w:noHBand="0" w:noVBand="0"/>
-      </w:tblPr>
-      <w:tblGrid>
-        <w:gridCol w:w="2074"/>
-        <w:gridCol w:w="2074"/>
-        <w:gridCol w:w="2074"/>
-        <w:gridCol w:w="2845"/>
-      </w:tblGrid>
-      <w:tr>
-        <w:tc>
-          <w:tcPr>
-            <w:tcW w:w="2074" w:type="dxa"/>
-          </w:tcPr>
-          <w:p>
-            <w:pPr>
-              <w:rPr>
-                <w:rFonts w:ascii="微软雅黑" w:eastAsia="微软雅黑" w:hAnsi="微软雅黑"/>
-                <w:szCs w:val="21"/>
-              </w:rPr>
-            </w:pPr>
-            <w:r>
-              <w:rPr>
-                <w:rFonts w:ascii="微软雅黑" w:eastAsia="微软雅黑" w:hAnsi="微软雅黑" w:hint="eastAsia"/>
-                <w:szCs w:val="21"/>
-              </w:rPr>
-              <w:t>Name</w:t>
-            </w:r>
-          </w:p>
-        </w:tc>
-        <w:tc>
-          <w:tcPr>
-            <w:tcW w:w="2074" w:type="dxa"/>
-          </w:tcPr>
-          <w:p>
-            <w:pPr>
-              <w:rPr>
-                <w:rFonts w:ascii="微软雅黑" w:eastAsia="微软雅黑" w:hAnsi="微软雅黑"/>
-                <w:szCs w:val="21"/>
-              </w:rPr>
-            </w:pPr>
-            <w:r>
-              <w:rPr>
-                <w:rFonts w:ascii="微软雅黑" w:eastAsia="微软雅黑" w:hAnsi="微软雅黑" w:hint="eastAsia"/>
-                <w:szCs w:val="21"/>
-              </w:rPr>
-              <w:t>Type</w:t>
-            </w:r>
-          </w:p>
-        </w:tc>
-        <w:tc>
-          <w:tcPr>
-            <w:tcW w:w="2074" w:type="dxa"/>
-          </w:tcPr>
-          <w:p>
-            <w:pPr>
-              <w:rPr>
-                <w:rFonts w:ascii="微软雅黑" w:eastAsia="微软雅黑" w:hAnsi="微软雅黑"/>
-                <w:szCs w:val="21"/>
-              </w:rPr>
-            </w:pPr>
-            <w:r>
-              <w:rPr>
-                <w:rFonts w:ascii="微软雅黑" w:eastAsia="微软雅黑" w:hAnsi="微软雅黑" w:hint="eastAsia"/>
-                <w:szCs w:val="21"/>
-              </w:rPr>
-              <w:t>required</w:t>
-            </w:r>
-          </w:p>
-        </w:tc>
-        <w:tc>
-          <w:tcPr>
-            <w:tcW w:w="2845" w:type="dxa"/>
-          </w:tcPr>
-          <w:p>
-            <w:pPr>
-              <w:rPr>
-                <w:rFonts w:ascii="微软雅黑" w:eastAsia="微软雅黑" w:hAnsi="微软雅黑"/>
-                <w:szCs w:val="21"/>
-              </w:rPr>
-            </w:pPr>
-            <w:r>
-              <w:rPr>
-                <w:rFonts w:ascii="微软雅黑" w:eastAsia="微软雅黑" w:hAnsi="微软雅黑" w:hint="eastAsia"/>
-                <w:szCs w:val="21"/>
-              </w:rPr>
-              <w:t>Description</w:t>
-            </w:r>
-          </w:p>
-        </w:tc>
-      </w:tr>
-      <w:tr>
-        <w:tc>
-          <w:tcPr>
-            <w:tcW w:w="2074" w:type="dxa"/>
-          </w:tcPr>
-          <w:p>
-            <w:pPr>
-              <w:rPr>
-                <w:rFonts w:ascii="微软雅黑" w:eastAsia="微软雅黑" w:hAnsi="微软雅黑"/>
-                <w:szCs w:val="21"/>
-              </w:rPr>
-            </w:pPr>
-            <w:r>
-              <w:rPr>
-                <w:rFonts w:ascii="微软雅黑" w:eastAsia="微软雅黑" w:hAnsi="微软雅黑" w:hint="eastAsia"/>
-                <w:szCs w:val="21"/>
-              </w:rPr>
-              <w:t>nickname</w:t>
-            </w:r>
-          </w:p>
-        </w:tc>
-        <w:tc>
-          <w:tcPr>
-            <w:tcW w:w="2074" w:type="dxa"/>
-          </w:tcPr>
-          <w:p>
-            <w:pPr>
-              <w:rPr>
-                <w:rFonts w:ascii="微软雅黑" w:eastAsia="微软雅黑" w:hAnsi="微软雅黑"/>
-                <w:szCs w:val="21"/>
-              </w:rPr>
-            </w:pPr>
-            <w:r>
-              <w:rPr>
-                <w:rFonts w:ascii="微软雅黑" w:eastAsia="微软雅黑" w:hAnsi="微软雅黑" w:hint="eastAsia"/>
-                <w:szCs w:val="21"/>
-              </w:rPr>
-              <w:t>String</w:t>
-            </w:r>
-          </w:p>
-        </w:tc>
-        <w:tc>
-          <w:tcPr>
-            <w:tcW w:w="2074" w:type="dxa"/>
-          </w:tcPr>
-          <w:p>
-            <w:pPr>
-              <w:rPr>
-                <w:rFonts w:ascii="微软雅黑" w:eastAsia="微软雅黑" w:hAnsi="微软雅黑"/>
-                <w:szCs w:val="21"/>
-              </w:rPr>
-            </w:pPr>
-            <w:r>
-              <w:rPr>
-                <w:rFonts w:ascii="微软雅黑" w:eastAsia="微软雅黑" w:hAnsi="微软雅黑" w:hint="eastAsia"/>
-                <w:szCs w:val="21"/>
-              </w:rPr>
-              <w:t>YES</w:t>
-            </w:r>
-          </w:p>
-        </w:tc>
-        <w:tc>
-          <w:tcPr>
-            <w:tcW w:w="2845" w:type="dxa"/>
-          </w:tcPr>
-          <w:p>
-            <w:pPr>
-              <w:rPr>
-                <w:rFonts w:ascii="微软雅黑" w:eastAsia="微软雅黑" w:hAnsi="微软雅黑"/>
-                <w:szCs w:val="21"/>
-              </w:rPr>
-            </w:pPr>
-            <w:r>
-              <w:rPr>
-                <w:rFonts w:ascii="微软雅黑" w:eastAsia="微软雅黑" w:hAnsi="微软雅黑" w:hint="eastAsia"/>
-                <w:szCs w:val="21"/>
-              </w:rPr>
-              <w:t>用户昵称</w:t>
-            </w:r>
-          </w:p>
-        </w:tc>
-      </w:tr>
-      <w:tr>
-        <w:tc>
-          <w:tcPr>
-            <w:tcW w:w="2074" w:type="dxa"/>
-          </w:tcPr>
-          <w:p>
-            <w:pPr>
-              <w:rPr>
-                <w:rFonts w:ascii="微软雅黑" w:eastAsia="微软雅黑" w:hAnsi="微软雅黑"/>
-                <w:szCs w:val="21"/>
-              </w:rPr>
-            </w:pPr>
-            <w:r>
-              <w:rPr>
-                <w:rFonts w:ascii="微软雅黑" w:eastAsia="微软雅黑" w:hAnsi="微软雅黑" w:hint="eastAsia"/>
-                <w:szCs w:val="21"/>
-              </w:rPr>
-              <w:t>balance</w:t>
-            </w:r>
-          </w:p>
-        </w:tc>
-        <w:tc>
-          <w:tcPr>
-            <w:tcW w:w="2074" w:type="dxa"/>
-          </w:tcPr>
-          <w:p>
-            <w:pPr>
-              <w:rPr>
-                <w:rFonts w:ascii="微软雅黑" w:eastAsia="微软雅黑" w:hAnsi="微软雅黑"/>
-                <w:szCs w:val="21"/>
-              </w:rPr>
-            </w:pPr>
-            <w:r>
-              <w:rPr>
-                <w:rFonts w:ascii="微软雅黑" w:eastAsia="微软雅黑" w:hAnsi="微软雅黑" w:hint="eastAsia"/>
-                <w:szCs w:val="21"/>
-              </w:rPr>
-              <w:t>String</w:t>
-            </w:r>
-          </w:p>
-        </w:tc>
-        <w:tc>
-          <w:tcPr>
-            <w:tcW w:w="2074" w:type="dxa"/>
-          </w:tcPr>
-          <w:p>
-            <w:pPr>
-              <w:rPr>
-                <w:rFonts w:ascii="微软雅黑" w:eastAsia="微软雅黑" w:hAnsi="微软雅黑"/>
-                <w:szCs w:val="21"/>
-              </w:rPr>
-            </w:pPr>
-            <w:r>
-              <w:rPr>
-                <w:rFonts w:ascii="微软雅黑" w:eastAsia="微软雅黑" w:hAnsi="微软雅黑" w:hint="eastAsia"/>
-                <w:szCs w:val="21"/>
-              </w:rPr>
-              <w:t>YES</w:t>
-            </w:r>
-          </w:p>
-        </w:tc>
-        <w:tc>
-          <w:tcPr>
-            <w:tcW w:w="2845" w:type="dxa"/>
-          </w:tcPr>
-          <w:p>
-            <w:pPr>
-              <w:rPr>
-                <w:rFonts w:ascii="微软雅黑" w:eastAsia="微软雅黑" w:hAnsi="微软雅黑"/>
-                <w:szCs w:val="21"/>
-              </w:rPr>
-            </w:pPr>
-            <w:r>
-              <w:rPr>
-                <w:rFonts w:ascii="微软雅黑" w:eastAsia="微软雅黑" w:hAnsi="微软雅黑" w:hint="eastAsia"/>
-                <w:szCs w:val="21"/>
-              </w:rPr>
-              <w:t>账户余额</w:t>
-            </w:r>
-          </w:p>
-        </w:tc>
-      </w:tr>
-      <w:tr>
-        <w:tc>
-          <w:tcPr>
-            <w:tcW w:w="2074" w:type="dxa"/>
-          </w:tcPr>
-          <w:p>
-            <w:pPr>
-              <w:rPr>
-                <w:rFonts w:ascii="微软雅黑" w:eastAsia="微软雅黑" w:hAnsi="微软雅黑"/>
-                <w:szCs w:val="21"/>
-              </w:rPr>
-            </w:pPr>
-            <w:proofErr w:type="spellStart"/>
-            <w:r>
-              <w:rPr>
-                <w:rFonts w:ascii="微软雅黑" w:eastAsia="微软雅黑" w:hAnsi="微软雅黑" w:hint="eastAsia"/>
-                <w:szCs w:val="21"/>
-              </w:rPr>
-              <w:t>groupon_ticket_num</w:t>
-            </w:r>
-            <w:proofErr w:type="spellEnd"/>
-          </w:p>
-        </w:tc>
-        <w:tc>
-          <w:tcPr>
-            <w:tcW w:w="2074" w:type="dxa"/>
-          </w:tcPr>
-          <w:p>
-            <w:pPr>
-              <w:rPr>
-                <w:rFonts w:ascii="微软雅黑" w:eastAsia="微软雅黑" w:hAnsi="微软雅黑"/>
-                <w:szCs w:val="21"/>
-              </w:rPr>
-            </w:pPr>
-            <w:r>
-              <w:rPr>
-                <w:rFonts w:ascii="微软雅黑" w:eastAsia="微软雅黑" w:hAnsi="微软雅黑" w:hint="eastAsia"/>
-                <w:szCs w:val="21"/>
-              </w:rPr>
-              <w:t>String</w:t>
-            </w:r>
-          </w:p>
-        </w:tc>
-        <w:tc>
-          <w:tcPr>
-            <w:tcW w:w="2074" w:type="dxa"/>
-          </w:tcPr>
-          <w:p>
-            <w:pPr>
-              <w:rPr>
-                <w:rFonts w:ascii="微软雅黑" w:eastAsia="微软雅黑" w:hAnsi="微软雅黑"/>
-                <w:szCs w:val="21"/>
-              </w:rPr>
-            </w:pPr>
-            <w:r>
-              <w:rPr>
-                <w:rFonts w:ascii="微软雅黑" w:eastAsia="微软雅黑" w:hAnsi="微软雅黑" w:hint="eastAsia"/>
-                <w:szCs w:val="21"/>
-              </w:rPr>
-              <w:t>YES</w:t>
-            </w:r>
-          </w:p>
-        </w:tc>
-        <w:tc>
-          <w:tcPr>
-            <w:tcW w:w="2845" w:type="dxa"/>
-          </w:tcPr>
-          <w:p>
-            <w:pPr>
-              <w:rPr>
-                <w:rFonts w:ascii="微软雅黑" w:eastAsia="微软雅黑" w:hAnsi="微软雅黑"/>
-                <w:szCs w:val="21"/>
-              </w:rPr>
-            </w:pPr>
-            <w:r>
-              <w:rPr>
-                <w:rFonts w:ascii="微软雅黑" w:eastAsia="微软雅黑" w:hAnsi="微软雅黑" w:hint="eastAsia"/>
-                <w:szCs w:val="21"/>
-              </w:rPr>
-              <w:t>我的美团</w:t>
-            </w:r>
-            <w:proofErr w:type="gramStart"/>
-            <w:r>
-              <w:rPr>
-                <w:rFonts w:ascii="微软雅黑" w:eastAsia="微软雅黑" w:hAnsi="微软雅黑" w:hint="eastAsia"/>
-                <w:szCs w:val="21"/>
-              </w:rPr>
-              <w:t>券</w:t>
-            </w:r>
-            <w:proofErr w:type="gramEnd"/>
-            <w:r>
-              <w:rPr>
-                <w:rFonts w:ascii="微软雅黑" w:eastAsia="微软雅黑" w:hAnsi="微软雅黑" w:hint="eastAsia"/>
-                <w:szCs w:val="21"/>
-              </w:rPr>
-              <w:t>数</w:t>
-            </w:r>
-          </w:p>
-        </w:tc>
-      </w:tr>
-      <w:tr>
-        <w:tc>
-          <w:tcPr>
-            <w:tcW w:w="2074" w:type="dxa"/>
-            <w:tcBorders>
-              <w:top w:val="single" w:sz="4" w:space="0" w:color="auto"/>
-              <w:left w:val="single" w:sz="4" w:space="0" w:color="auto"/>
-              <w:bottom w:val="single" w:sz="4" w:space="0" w:color="auto"/>
-              <w:right w:val="single" w:sz="4" w:space="0" w:color="auto"/>
-            </w:tcBorders>
-          </w:tcPr>
-          <w:p>
-            <w:pPr>
-              <w:rPr>
-                <w:rFonts w:ascii="微软雅黑" w:eastAsia="微软雅黑" w:hAnsi="微软雅黑"/>
-                <w:szCs w:val="21"/>
-              </w:rPr>
-            </w:pPr>
-            <w:proofErr w:type="spellStart"/>
-            <w:r>
-              <w:rPr>
-                <w:rFonts w:ascii="微软雅黑" w:eastAsia="微软雅黑" w:hAnsi="微软雅黑" w:hint="eastAsia"/>
-                <w:szCs w:val="21"/>
-              </w:rPr>
-              <w:t>favorite_num</w:t>
-            </w:r>
-            <w:proofErr w:type="spellEnd"/>
-          </w:p>
-        </w:tc>
-        <w:tc>
-          <w:tcPr>
-            <w:tcW w:w="2074" w:type="dxa"/>
-            <w:tcBorders>
-              <w:top w:val="single" w:sz="4" w:space="0" w:color="auto"/>
-              <w:left w:val="single" w:sz="4" w:space="0" w:color="auto"/>
-              <w:bottom w:val="single" w:sz="4" w:space="0" w:color="auto"/>
-              <w:right w:val="single" w:sz="4" w:space="0" w:color="auto"/>
-            </w:tcBorders>
-          </w:tcPr>
-          <w:p>
-            <w:pPr>
-              <w:rPr>
-                <w:rFonts w:ascii="微软雅黑" w:eastAsia="微软雅黑" w:hAnsi="微软雅黑"/>
-                <w:szCs w:val="21"/>
-              </w:rPr>
-            </w:pPr>
-            <w:r>
-              <w:rPr>
-                <w:rFonts w:ascii="微软雅黑" w:eastAsia="微软雅黑" w:hAnsi="微软雅黑" w:hint="eastAsia"/>
-                <w:szCs w:val="21"/>
-              </w:rPr>
-              <w:t>String</w:t>
-            </w:r>
-          </w:p>
-        </w:tc>
-        <w:tc>
-          <w:tcPr>
-            <w:tcW w:w="2074" w:type="dxa"/>
-            <w:tcBorders>
-              <w:top w:val="single" w:sz="4" w:space="0" w:color="auto"/>
-              <w:left w:val="single" w:sz="4" w:space="0" w:color="auto"/>
-              <w:bottom w:val="single" w:sz="4" w:space="0" w:color="auto"/>
-              <w:right w:val="single" w:sz="4" w:space="0" w:color="auto"/>
-            </w:tcBorders>
-          </w:tcPr>
-          <w:p>
-            <w:pPr>
-              <w:rPr>
-                <w:rFonts w:ascii="微软雅黑" w:eastAsia="微软雅黑" w:hAnsi="微软雅黑"/>
-                <w:szCs w:val="21"/>
-              </w:rPr>
-            </w:pPr>
-            <w:r>
-              <w:rPr>
-                <w:rFonts w:ascii="微软雅黑" w:eastAsia="微软雅黑" w:hAnsi="微软雅黑" w:hint="eastAsia"/>
-                <w:szCs w:val="21"/>
-              </w:rPr>
-              <w:t>YES</w:t>
-            </w:r>
-          </w:p>
-        </w:tc>
-        <w:tc>
-          <w:tcPr>
-            <w:tcW w:w="2845" w:type="dxa"/>
-            <w:tcBorders>
-              <w:top w:val="single" w:sz="4" w:space="0" w:color="auto"/>
-              <w:left w:val="single" w:sz="4" w:space="0" w:color="auto"/>
-              <w:bottom w:val="single" w:sz="4" w:space="0" w:color="auto"/>
-              <w:right w:val="single" w:sz="4" w:space="0" w:color="auto"/>
-            </w:tcBorders>
-          </w:tcPr>
-          <w:p>
-            <w:pPr>
-              <w:rPr>
-                <w:rFonts w:ascii="微软雅黑" w:eastAsia="微软雅黑" w:hAnsi="微软雅黑"/>
-                <w:szCs w:val="21"/>
-              </w:rPr>
-            </w:pPr>
-            <w:r>
-              <w:rPr>
-                <w:rFonts w:ascii="微软雅黑" w:eastAsia="微软雅黑" w:hAnsi="微软雅黑" w:hint="eastAsia"/>
-                <w:szCs w:val="21"/>
-              </w:rPr>
-              <w:t>我的收藏数</w:t>
-            </w:r>
-          </w:p>
-        </w:tc>
-      </w:tr>
-      <w:tr>
-        <w:tc>
-          <w:tcPr>
-            <w:tcW w:w="2074" w:type="dxa"/>
-            <w:tcBorders>
-              <w:top w:val="single" w:sz="4" w:space="0" w:color="auto"/>
-              <w:left w:val="single" w:sz="4" w:space="0" w:color="auto"/>
-              <w:bottom w:val="single" w:sz="4" w:space="0" w:color="auto"/>
-              <w:right w:val="single" w:sz="4" w:space="0" w:color="auto"/>
-            </w:tcBorders>
-          </w:tcPr>
-          <w:p>
-            <w:pPr>
-              <w:rPr>
-                <w:rFonts w:ascii="微软雅黑" w:eastAsia="微软雅黑" w:hAnsi="微软雅黑"/>
-                <w:szCs w:val="21"/>
-              </w:rPr>
-            </w:pPr>
-            <w:proofErr w:type="spellStart"/>
-            <w:r>
-              <w:rPr>
-                <w:rFonts w:ascii="微软雅黑" w:eastAsia="微软雅黑" w:hAnsi="微软雅黑" w:hint="eastAsia"/>
-                <w:szCs w:val="21"/>
-              </w:rPr>
-              <w:t>waiting_pay_num</w:t>
-            </w:r>
-            <w:proofErr w:type="spellEnd"/>
-          </w:p>
-        </w:tc>
-        <w:tc>
-          <w:tcPr>
-            <w:tcW w:w="2074" w:type="dxa"/>
-            <w:tcBorders>
-              <w:top w:val="single" w:sz="4" w:space="0" w:color="auto"/>
-              <w:left w:val="single" w:sz="4" w:space="0" w:color="auto"/>
-              <w:bottom w:val="single" w:sz="4" w:space="0" w:color="auto"/>
-              <w:right w:val="single" w:sz="4" w:space="0" w:color="auto"/>
-            </w:tcBorders>
-          </w:tcPr>
-          <w:p>
-            <w:pPr>
-              <w:rPr>
-                <w:rFonts w:ascii="微软雅黑" w:eastAsia="微软雅黑" w:hAnsi="微软雅黑"/>
-                <w:szCs w:val="21"/>
-              </w:rPr>
-            </w:pPr>
-            <w:r>
-              <w:rPr>
-                <w:rFonts w:ascii="微软雅黑" w:eastAsia="微软雅黑" w:hAnsi="微软雅黑" w:hint="eastAsia"/>
-                <w:szCs w:val="21"/>
-              </w:rPr>
-              <w:t>String</w:t>
-            </w:r>
-          </w:p>
-        </w:tc>
-        <w:tc>
-          <w:tcPr>
-            <w:tcW w:w="2074" w:type="dxa"/>
-            <w:tcBorders>
-              <w:top w:val="single" w:sz="4" w:space="0" w:color="auto"/>
-              <w:left w:val="single" w:sz="4" w:space="0" w:color="auto"/>
-              <w:bottom w:val="single" w:sz="4" w:space="0" w:color="auto"/>
-              <w:right w:val="single" w:sz="4" w:space="0" w:color="auto"/>
-            </w:tcBorders>
-          </w:tcPr>
-          <w:p>
-            <w:pPr>
-              <w:rPr>
-                <w:rFonts w:ascii="微软雅黑" w:eastAsia="微软雅黑" w:hAnsi="微软雅黑"/>
-                <w:szCs w:val="21"/>
-              </w:rPr>
-            </w:pPr>
-            <w:r>
-              <w:rPr>
-                <w:rFonts w:ascii="微软雅黑" w:eastAsia="微软雅黑" w:hAnsi="微软雅黑" w:hint="eastAsia"/>
-                <w:szCs w:val="21"/>
-              </w:rPr>
-              <w:t>YES</w:t>
-            </w:r>
-          </w:p>
-        </w:tc>
-        <w:tc>
-          <w:tcPr>
-            <w:tcW w:w="2845" w:type="dxa"/>
-            <w:tcBorders>
-              <w:top w:val="single" w:sz="4" w:space="0" w:color="auto"/>
-              <w:left w:val="single" w:sz="4" w:space="0" w:color="auto"/>
-              <w:bottom w:val="single" w:sz="4" w:space="0" w:color="auto"/>
-              <w:right w:val="single" w:sz="4" w:space="0" w:color="auto"/>
-            </w:tcBorders>
-          </w:tcPr>
-          <w:p>
-            <w:pPr>
-              <w:rPr>
-                <w:rFonts w:ascii="微软雅黑" w:eastAsia="微软雅黑" w:hAnsi="微软雅黑"/>
-                <w:szCs w:val="21"/>
-              </w:rPr>
-            </w:pPr>
-            <w:r>
-              <w:rPr>
-                <w:rFonts w:ascii="微软雅黑" w:eastAsia="微软雅黑" w:hAnsi="微软雅黑" w:hint="eastAsia"/>
-                <w:szCs w:val="21"/>
-              </w:rPr>
-              <w:t>待付款数</w:t>
-            </w:r>
-          </w:p>
-        </w:tc>
-      </w:tr>
-      <w:tr>
-        <w:tc>
-          <w:tcPr>
-            <w:tcW w:w="2074" w:type="dxa"/>
-            <w:tcBorders>
-              <w:top w:val="single" w:sz="4" w:space="0" w:color="auto"/>
-              <w:left w:val="single" w:sz="4" w:space="0" w:color="auto"/>
-              <w:bottom w:val="single" w:sz="4" w:space="0" w:color="auto"/>
-              <w:right w:val="single" w:sz="4" w:space="0" w:color="auto"/>
-            </w:tcBorders>
-          </w:tcPr>
-          <w:p>
-            <w:pPr>
-              <w:rPr>
-                <w:rFonts w:ascii="微软雅黑" w:eastAsia="微软雅黑" w:hAnsi="微软雅黑"/>
-                <w:szCs w:val="21"/>
-              </w:rPr>
-            </w:pPr>
-            <w:proofErr w:type="spellStart"/>
-            <w:r>
-              <w:rPr>
-                <w:rFonts w:ascii="微软雅黑" w:eastAsia="微软雅黑" w:hAnsi="微软雅黑" w:hint="eastAsia"/>
-                <w:szCs w:val="21"/>
-              </w:rPr>
-              <w:t>paid_num</w:t>
-            </w:r>
-            <w:proofErr w:type="spellEnd"/>
-          </w:p>
-        </w:tc>
-        <w:tc>
-          <w:tcPr>
-            <w:tcW w:w="2074" w:type="dxa"/>
-            <w:tcBorders>
-              <w:top w:val="single" w:sz="4" w:space="0" w:color="auto"/>
-              <w:left w:val="single" w:sz="4" w:space="0" w:color="auto"/>
-              <w:bottom w:val="single" w:sz="4" w:space="0" w:color="auto"/>
-              <w:right w:val="single" w:sz="4" w:space="0" w:color="auto"/>
-            </w:tcBorders>
-          </w:tcPr>
-          <w:p>
-            <w:pPr>
-              <w:rPr>
-                <w:rFonts w:ascii="微软雅黑" w:eastAsia="微软雅黑" w:hAnsi="微软雅黑"/>
-                <w:szCs w:val="21"/>
-              </w:rPr>
-            </w:pPr>
-            <w:r>
-              <w:rPr>
-                <w:rFonts w:ascii="微软雅黑" w:eastAsia="微软雅黑" w:hAnsi="微软雅黑" w:hint="eastAsia"/>
-                <w:szCs w:val="21"/>
-              </w:rPr>
-              <w:t>String</w:t>
-            </w:r>
-          </w:p>
-        </w:tc>
-        <w:tc>
-          <w:tcPr>
-            <w:tcW w:w="2074" w:type="dxa"/>
-            <w:tcBorders>
-              <w:top w:val="single" w:sz="4" w:space="0" w:color="auto"/>
-              <w:left w:val="single" w:sz="4" w:space="0" w:color="auto"/>
-              <w:bottom w:val="single" w:sz="4" w:space="0" w:color="auto"/>
-              <w:right w:val="single" w:sz="4" w:space="0" w:color="auto"/>
-            </w:tcBorders>
-          </w:tcPr>
-          <w:p>
-            <w:pPr>
-              <w:rPr>
-                <w:rFonts w:ascii="微软雅黑" w:eastAsia="微软雅黑" w:hAnsi="微软雅黑"/>
-                <w:szCs w:val="21"/>
-              </w:rPr>
-            </w:pPr>
-            <w:r>
-              <w:rPr>
-                <w:rFonts w:ascii="微软雅黑" w:eastAsia="微软雅黑" w:hAnsi="微软雅黑" w:hint="eastAsia"/>
-                <w:szCs w:val="21"/>
-              </w:rPr>
-              <w:t>YES</w:t>
-            </w:r>
-          </w:p>
-        </w:tc>
-        <w:tc>
-          <w:tcPr>
-            <w:tcW w:w="2845" w:type="dxa"/>
-            <w:tcBorders>
-              <w:top w:val="single" w:sz="4" w:space="0" w:color="auto"/>
-              <w:left w:val="single" w:sz="4" w:space="0" w:color="auto"/>
-              <w:bottom w:val="single" w:sz="4" w:space="0" w:color="auto"/>
-              <w:right w:val="single" w:sz="4" w:space="0" w:color="auto"/>
-            </w:tcBorders>
-          </w:tcPr>
-          <w:p>
-            <w:pPr>
-              <w:rPr>
-                <w:rFonts w:ascii="微软雅黑" w:eastAsia="微软雅黑" w:hAnsi="微软雅黑"/>
-                <w:szCs w:val="21"/>
-              </w:rPr>
-            </w:pPr>
-            <w:r>
-              <w:rPr>
-                <w:rFonts w:ascii="微软雅黑" w:eastAsia="微软雅黑" w:hAnsi="微软雅黑" w:hint="eastAsia"/>
-                <w:szCs w:val="21"/>
-              </w:rPr>
-              <w:t>已付款数</w:t>
-            </w:r>
-          </w:p>
-        </w:tc>
-      </w:tr>
-      <w:tr>
-        <w:tc>
-          <w:tcPr>
-            <w:tcW w:w="2074" w:type="dxa"/>
-            <w:tcBorders>
-              <w:top w:val="single" w:sz="4" w:space="0" w:color="auto"/>
-              <w:left w:val="single" w:sz="4" w:space="0" w:color="auto"/>
-              <w:bottom w:val="single" w:sz="4" w:space="0" w:color="auto"/>
-              <w:right w:val="single" w:sz="4" w:space="0" w:color="auto"/>
-            </w:tcBorders>
-          </w:tcPr>
-          <w:p>
-            <w:pPr>
-              <w:rPr>
-                <w:rFonts w:ascii="微软雅黑" w:eastAsia="微软雅黑" w:hAnsi="微软雅黑"/>
-                <w:szCs w:val="21"/>
-              </w:rPr>
-            </w:pPr>
-            <w:proofErr w:type="spellStart"/>
-            <w:r>
-              <w:rPr>
-                <w:rFonts w:ascii="微软雅黑" w:eastAsia="微软雅黑" w:hAnsi="微软雅黑" w:hint="eastAsia"/>
-                <w:szCs w:val="21"/>
-              </w:rPr>
-              <w:t>lucky_num</w:t>
-            </w:r>
-            <w:proofErr w:type="spellEnd"/>
-          </w:p>
-        </w:tc>
-        <w:tc>
-          <w:tcPr>
-            <w:tcW w:w="2074" w:type="dxa"/>
-            <w:tcBorders>
-              <w:top w:val="single" w:sz="4" w:space="0" w:color="auto"/>
-              <w:left w:val="single" w:sz="4" w:space="0" w:color="auto"/>
-              <w:bottom w:val="single" w:sz="4" w:space="0" w:color="auto"/>
-              <w:right w:val="single" w:sz="4" w:space="0" w:color="auto"/>
-            </w:tcBorders>
-          </w:tcPr>
-          <w:p>
-            <w:pPr>
-              <w:rPr>
-                <w:rFonts w:ascii="微软雅黑" w:eastAsia="微软雅黑" w:hAnsi="微软雅黑"/>
-                <w:szCs w:val="21"/>
-              </w:rPr>
-            </w:pPr>
-            <w:r>
-              <w:rPr>
-                <w:rFonts w:ascii="微软雅黑" w:eastAsia="微软雅黑" w:hAnsi="微软雅黑" w:hint="eastAsia"/>
-                <w:szCs w:val="21"/>
-              </w:rPr>
-              <w:t>String</w:t>
-            </w:r>
-          </w:p>
-        </w:tc>
-        <w:tc>
-          <w:tcPr>
-            <w:tcW w:w="2074" w:type="dxa"/>
-            <w:tcBorders>
-              <w:top w:val="single" w:sz="4" w:space="0" w:color="auto"/>
-              <w:left w:val="single" w:sz="4" w:space="0" w:color="auto"/>
-              <w:bottom w:val="single" w:sz="4" w:space="0" w:color="auto"/>
-              <w:right w:val="single" w:sz="4" w:space="0" w:color="auto"/>
-            </w:tcBorders>
-          </w:tcPr>
-          <w:p>
-            <w:pPr>
-              <w:rPr>
-                <w:rFonts w:ascii="微软雅黑" w:eastAsia="微软雅黑" w:hAnsi="微软雅黑"/>
-                <w:szCs w:val="21"/>
-              </w:rPr>
-            </w:pPr>
-            <w:r>
-              <w:rPr>
-                <w:rFonts w:ascii="微软雅黑" w:eastAsia="微软雅黑" w:hAnsi="微软雅黑" w:hint="eastAsia"/>
-                <w:szCs w:val="21"/>
-              </w:rPr>
-              <w:t>YES</w:t>
-            </w:r>
-          </w:p>
-        </w:tc>
-        <w:tc>
-          <w:tcPr>
-            <w:tcW w:w="2845" w:type="dxa"/>
-            <w:tcBorders>
-              <w:top w:val="single" w:sz="4" w:space="0" w:color="auto"/>
-              <w:left w:val="single" w:sz="4" w:space="0" w:color="auto"/>
-              <w:bottom w:val="single" w:sz="4" w:space="0" w:color="auto"/>
-              <w:right w:val="single" w:sz="4" w:space="0" w:color="auto"/>
-            </w:tcBorders>
-          </w:tcPr>
-          <w:p>
-            <w:pPr>
-              <w:rPr>
-                <w:rFonts w:ascii="微软雅黑" w:eastAsia="微软雅黑" w:hAnsi="微软雅黑"/>
-                <w:szCs w:val="21"/>
-              </w:rPr>
-            </w:pPr>
-            <w:r>
-              <w:rPr>
-                <w:rFonts w:ascii="微软雅黑" w:eastAsia="微软雅黑" w:hAnsi="微软雅黑" w:hint="eastAsia"/>
-                <w:szCs w:val="21"/>
-              </w:rPr>
-              <w:t>抽奖单数</w:t>
-            </w:r>
-          </w:p>
-        </w:tc>
-      </w:tr>
-      <w:tr>
-        <w:tc>
-          <w:tcPr>
-            <w:tcW w:w="2074" w:type="dxa"/>
-            <w:tcBorders>
-              <w:top w:val="single" w:sz="4" w:space="0" w:color="auto"/>
-              <w:left w:val="single" w:sz="4" w:space="0" w:color="auto"/>
-              <w:bottom w:val="single" w:sz="4" w:space="0" w:color="auto"/>
-              <w:right w:val="single" w:sz="4" w:space="0" w:color="auto"/>
-            </w:tcBorders>
-          </w:tcPr>
-          <w:p>
-            <w:pPr>
-              <w:rPr>
-                <w:rFonts w:ascii="微软雅黑" w:eastAsia="微软雅黑" w:hAnsi="微软雅黑"/>
-                <w:szCs w:val="21"/>
-              </w:rPr>
-            </w:pPr>
-            <w:proofErr w:type="spellStart"/>
-            <w:r>
-              <w:rPr>
-                <w:rFonts w:ascii="微软雅黑" w:eastAsia="微软雅黑" w:hAnsi="微软雅黑" w:hint="eastAsia"/>
-                <w:szCs w:val="21"/>
-              </w:rPr>
-              <w:t>lucky_num</w:t>
-            </w:r>
-            <w:proofErr w:type="spellEnd"/>
-          </w:p>
-        </w:tc>
-        <w:tc>
-          <w:tcPr>
-            <w:tcW w:w="2074" w:type="dxa"/>
-            <w:tcBorders>
-              <w:top w:val="single" w:sz="4" w:space="0" w:color="auto"/>
-              <w:left w:val="single" w:sz="4" w:space="0" w:color="auto"/>
-              <w:bottom w:val="single" w:sz="4" w:space="0" w:color="auto"/>
-              <w:right w:val="single" w:sz="4" w:space="0" w:color="auto"/>
-            </w:tcBorders>
-          </w:tcPr>
-          <w:p>
-            <w:pPr>
-              <w:rPr>
-                <w:rFonts w:ascii="微软雅黑" w:eastAsia="微软雅黑" w:hAnsi="微软雅黑"/>
-                <w:szCs w:val="21"/>
-              </w:rPr>
-            </w:pPr>
-          </w:p>
-        </w:tc>
-        <w:tc>
-          <w:tcPr>
-            <w:tcW w:w="2074" w:type="dxa"/>
-            <w:tcBorders>
-              <w:top w:val="single" w:sz="4" w:space="0" w:color="auto"/>
-              <w:left w:val="single" w:sz="4" w:space="0" w:color="auto"/>
-              <w:bottom w:val="single" w:sz="4" w:space="0" w:color="auto"/>
-              <w:right w:val="single" w:sz="4" w:space="0" w:color="auto"/>
-            </w:tcBorders>
-          </w:tcPr>
-          <w:p>
-            <w:pPr>
-              <w:rPr>
-                <w:rFonts w:ascii="微软雅黑" w:eastAsia="微软雅黑" w:hAnsi="微软雅黑"/>
-                <w:szCs w:val="21"/>
-              </w:rPr>
-            </w:pPr>
-          </w:p>
-        </w:tc>
-        <w:tc>
-          <w:tcPr>
-            <w:tcW w:w="2845" w:type="dxa"/>
-            <w:tcBorders>
-              <w:top w:val="single" w:sz="4" w:space="0" w:color="auto"/>
-              <w:left w:val="single" w:sz="4" w:space="0" w:color="auto"/>
-              <w:bottom w:val="single" w:sz="4" w:space="0" w:color="auto"/>
-              <w:right w:val="single" w:sz="4" w:space="0" w:color="auto"/>
-            </w:tcBorders>
-          </w:tcPr>
-          <w:p>
-            <w:pPr>
-              <w:rPr>
-                <w:rFonts w:ascii="微软雅黑" w:eastAsia="微软雅黑" w:hAnsi="微软雅黑"/>
-                <w:szCs w:val="21"/>
-              </w:rPr>
-            </w:pPr>
-          </w:p>
-        </w:tc>
-      </w:tr>
-    </w:tbl>
+    <w:p/>
+    <w:p/>
     <w:p>
       <w:pPr>
         <w:rPr>
@@ -2308,11 +1147,10 @@
           <w:szCs w:val="28"/>
         </w:rPr>
       </w:pPr>
-    </w:p>
-    <w:p>
       <w:bookmarkStart w:id="0" w:name="_GoBack"/>
       <w:bookmarkEnd w:id="0"/>
     </w:p>
+    <w:p/>
     <w:sectPr>
       <w:pgSz w:w="11906" w:h="16838"/>
       <w:pgMar w:top="1440" w:right="1800" w:bottom="1440" w:left="1800" w:header="851" w:footer="992" w:gutter="0"/>
